--- a/srs.docx
+++ b/srs.docx
@@ -27,248 +27,6 @@
     <w:p>
       <w:pPr>
         <w:rPr>
-          <w:sz w:val="56"/>
-          <w:szCs w:val="56"/>
-          <w:lang w:val="en-US"/>
-        </w:rPr>
-      </w:pPr>
-    </w:p>
-    <w:p>
-      <w:pPr>
-        <w:rPr>
-          <w:sz w:val="56"/>
-          <w:szCs w:val="56"/>
-          <w:lang w:val="en-US"/>
-        </w:rPr>
-      </w:pPr>
-    </w:p>
-    <w:p>
-      <w:pPr>
-        <w:rPr>
-          <w:sz w:val="56"/>
-          <w:szCs w:val="56"/>
-          <w:lang w:val="en-US"/>
-        </w:rPr>
-      </w:pPr>
-      <w:r>
-        <w:rPr>
-          <w:sz w:val="56"/>
-          <w:szCs w:val="56"/>
-          <w:lang w:val="en-US"/>
-        </w:rPr>
-        <w:t>MADE BY:</w:t>
-      </w:r>
-    </w:p>
-    <w:p>
-      <w:pPr>
-        <w:rPr>
-          <w:sz w:val="56"/>
-          <w:szCs w:val="56"/>
-          <w:lang w:val="en-US"/>
-        </w:rPr>
-      </w:pPr>
-      <w:r>
-        <w:rPr>
-          <w:sz w:val="56"/>
-          <w:szCs w:val="56"/>
-          <w:lang w:val="en-US"/>
-        </w:rPr>
-        <w:t>Group 12:</w:t>
-      </w:r>
-    </w:p>
-    <w:p>
-      <w:pPr>
-        <w:pStyle w:val="ListParagraph"/>
-        <w:numPr>
-          <w:ilvl w:val="0"/>
-          <w:numId w:val="1"/>
-        </w:numPr>
-        <w:rPr>
-          <w:bCs/>
-          <w:sz w:val="40"/>
-          <w:szCs w:val="40"/>
-          <w:lang w:val="en-US"/>
-        </w:rPr>
-      </w:pPr>
-      <w:r>
-        <w:rPr>
-          <w:bCs/>
-          <w:sz w:val="40"/>
-          <w:szCs w:val="40"/>
-          <w:lang w:val="en-US"/>
-        </w:rPr>
-        <w:t>Shivam Pathak 195509</w:t>
-      </w:r>
-    </w:p>
-    <w:p>
-      <w:pPr>
-        <w:pStyle w:val="ListParagraph"/>
-        <w:numPr>
-          <w:ilvl w:val="0"/>
-          <w:numId w:val="1"/>
-        </w:numPr>
-        <w:rPr>
-          <w:bCs/>
-          <w:sz w:val="40"/>
-          <w:szCs w:val="40"/>
-          <w:lang w:val="en-US"/>
-        </w:rPr>
-      </w:pPr>
-      <w:r>
-        <w:rPr>
-          <w:bCs/>
-          <w:sz w:val="40"/>
-          <w:szCs w:val="40"/>
-          <w:lang w:val="en-US"/>
-        </w:rPr>
-        <w:t>Vani Sharma 195510</w:t>
-      </w:r>
-    </w:p>
-    <w:p>
-      <w:pPr>
-        <w:pStyle w:val="ListParagraph"/>
-        <w:numPr>
-          <w:ilvl w:val="0"/>
-          <w:numId w:val="1"/>
-        </w:numPr>
-        <w:rPr>
-          <w:bCs/>
-          <w:sz w:val="40"/>
-          <w:szCs w:val="40"/>
-          <w:lang w:val="en-US"/>
-        </w:rPr>
-      </w:pPr>
-      <w:r>
-        <w:rPr>
-          <w:bCs/>
-          <w:sz w:val="40"/>
-          <w:szCs w:val="40"/>
-          <w:lang w:val="en-US"/>
-        </w:rPr>
-        <w:t>Anmol Madaik 195513</w:t>
-      </w:r>
-    </w:p>
-    <w:p>
-      <w:pPr>
-        <w:pStyle w:val="ListParagraph"/>
-        <w:numPr>
-          <w:ilvl w:val="0"/>
-          <w:numId w:val="1"/>
-        </w:numPr>
-        <w:rPr>
-          <w:bCs/>
-          <w:sz w:val="40"/>
-          <w:szCs w:val="40"/>
-          <w:lang w:val="en-US"/>
-        </w:rPr>
-      </w:pPr>
-      <w:r>
-        <w:rPr>
-          <w:bCs/>
-          <w:sz w:val="40"/>
-          <w:szCs w:val="40"/>
-          <w:lang w:val="en-US"/>
-        </w:rPr>
-        <w:t>Deepanshu Sharma 195520</w:t>
-      </w:r>
-    </w:p>
-    <w:p>
-      <w:pPr>
-        <w:pStyle w:val="ListParagraph"/>
-        <w:numPr>
-          <w:ilvl w:val="0"/>
-          <w:numId w:val="1"/>
-        </w:numPr>
-        <w:rPr>
-          <w:bCs/>
-          <w:sz w:val="40"/>
-          <w:szCs w:val="40"/>
-          <w:lang w:val="en-US"/>
-        </w:rPr>
-      </w:pPr>
-      <w:r>
-        <w:rPr>
-          <w:bCs/>
-          <w:sz w:val="40"/>
-          <w:szCs w:val="40"/>
-          <w:lang w:val="en-US"/>
-        </w:rPr>
-        <w:t>Aman Verma 195522</w:t>
-      </w:r>
-    </w:p>
-    <w:p>
-      <w:pPr>
-        <w:rPr>
-          <w:bCs/>
-          <w:sz w:val="36"/>
-          <w:szCs w:val="36"/>
-          <w:lang w:val="en-US"/>
-        </w:rPr>
-      </w:pPr>
-    </w:p>
-    <w:p>
-      <w:pPr>
-        <w:rPr>
-          <w:bCs/>
-          <w:sz w:val="36"/>
-          <w:szCs w:val="36"/>
-          <w:lang w:val="en-US"/>
-        </w:rPr>
-      </w:pPr>
-    </w:p>
-    <w:p>
-      <w:pPr>
-        <w:rPr>
-          <w:bCs/>
-          <w:sz w:val="36"/>
-          <w:szCs w:val="36"/>
-          <w:lang w:val="en-US"/>
-        </w:rPr>
-      </w:pPr>
-    </w:p>
-    <w:p>
-      <w:pPr>
-        <w:rPr>
-          <w:bCs/>
-          <w:sz w:val="36"/>
-          <w:szCs w:val="36"/>
-          <w:lang w:val="en-US"/>
-        </w:rPr>
-      </w:pPr>
-    </w:p>
-    <w:p>
-      <w:pPr>
-        <w:rPr>
-          <w:bCs/>
-          <w:sz w:val="36"/>
-          <w:szCs w:val="36"/>
-          <w:lang w:val="en-US"/>
-        </w:rPr>
-      </w:pPr>
-    </w:p>
-    <w:p>
-      <w:pPr>
-        <w:rPr>
-          <w:bCs/>
-          <w:sz w:val="36"/>
-          <w:szCs w:val="36"/>
-          <w:lang w:val="en-US"/>
-        </w:rPr>
-      </w:pPr>
-    </w:p>
-    <w:p>
-      <w:pPr>
-        <w:rPr>
-          <w:bCs/>
-          <w:sz w:val="36"/>
-          <w:szCs w:val="36"/>
-          <w:lang w:val="en-US"/>
-        </w:rPr>
-      </w:pPr>
-    </w:p>
-    <w:p>
-      <w:pPr>
-        <w:rPr>
           <w:bCs/>
           <w:sz w:val="36"/>
           <w:szCs w:val="36"/>
@@ -299,7 +57,6 @@
           <w:u w:val="single"/>
           <w:lang w:val="en-US"/>
         </w:rPr>
-        <w:lastRenderedPageBreak/>
         <w:t>PURPOSE OF THE PROJECT</w:t>
       </w:r>
     </w:p>
@@ -541,7 +298,17 @@
           <w:szCs w:val="32"/>
           <w:lang w:val="en-US"/>
         </w:rPr>
-        <w:t>The website contains a homepage, which leads to a student menu page and to another teacher menu page. The student menu contains options to add a record, delete a record, edit existing record, search a record using roll number and show a list of students which can be filtered according to a department. The teacher’s menu contains options to search a teacher using his id and view a full teacher’s list, which can be filtered department-wise.</w:t>
+        <w:t xml:space="preserve">The website contains a homepage, which leads to a student menu page and to another teacher menu page. The student menu contains options to add a record, delete a record, edit existing record, search a record using roll number and show a list of students which can be filtered according to a department. The teacher’s menu contains options to search </w:t>
+      </w:r>
+      <w:r>
+        <w:rPr>
+          <w:bCs/>
+          <w:sz w:val="32"/>
+          <w:szCs w:val="32"/>
+          <w:lang w:val="en-US"/>
+        </w:rPr>
+        <w:lastRenderedPageBreak/>
+        <w:t>a teacher using his id and view a full teacher’s list, which can be filtered department-wise.</w:t>
       </w:r>
     </w:p>
     <w:p>
@@ -633,7 +400,6 @@
           <w:szCs w:val="32"/>
           <w:lang w:val="en-US"/>
         </w:rPr>
-        <w:lastRenderedPageBreak/>
         <w:t>Home page contains links to go to access student’s menu or teacher’s menu.</w:t>
       </w:r>
     </w:p>
@@ -843,6 +609,7 @@
           <w:szCs w:val="38"/>
           <w:lang w:val="en-US"/>
         </w:rPr>
+        <w:lastRenderedPageBreak/>
         <w:t>SEARCH STUDENT</w:t>
       </w:r>
       <w:r>
@@ -936,17 +703,7 @@
           <w:szCs w:val="32"/>
           <w:lang w:val="en-US"/>
         </w:rPr>
-        <w:t xml:space="preserve">. A back-end validation is done to ensure the student being searched exists. If the student doesn’t </w:t>
-      </w:r>
-      <w:r>
-        <w:rPr>
-          <w:bCs/>
-          <w:sz w:val="32"/>
-          <w:szCs w:val="32"/>
-          <w:lang w:val="en-US"/>
-        </w:rPr>
-        <w:lastRenderedPageBreak/>
-        <w:t>exist, an error message is shown in the same page. Else, redirection to another page is done which displays all the information of student, Name, Roll Number, Department, Date of Birth, Mobile, Address, Subjects studying and corresponding instructor. Both these pages contain an arrow to go back to previous page (Student Menu and Search Page respectively</w:t>
+        <w:t>. A back-end validation is done to ensure the student being searched exists. If the student doesn’t exist, an error message is shown in the same page. Else, redirection to another page is done which displays all the information of student, Name, Roll Number, Department, Date of Birth, Mobile, Address, Subjects studying and corresponding instructor. Both these pages contain an arrow to go back to previous page (Student Menu and Search Page respectively</w:t>
       </w:r>
       <w:r>
         <w:rPr>
@@ -1145,17 +902,7 @@
           <w:szCs w:val="32"/>
           <w:lang w:val="en-US"/>
         </w:rPr>
-        <w:t xml:space="preserve">This page displays a list of students in tabular form. It displays their Roll Number, Name, Date of Birth, Mobile, Address and Department using columns of a table. A student record is displayed in row. A filter button is </w:t>
-      </w:r>
-      <w:r>
-        <w:rPr>
-          <w:bCs/>
-          <w:sz w:val="32"/>
-          <w:szCs w:val="32"/>
-          <w:lang w:val="en-US"/>
-        </w:rPr>
-        <w:lastRenderedPageBreak/>
-        <w:t>provided at top which can filter out the records according to the department of a student.</w:t>
+        <w:t>This page displays a list of students in tabular form. It displays their Roll Number, Name, Date of Birth, Mobile, Address and Department using columns of a table. A student record is displayed in row. A filter button is provided at top which can filter out the records according to the department of a student.</w:t>
       </w:r>
     </w:p>
     <w:p>
@@ -1336,79 +1083,17 @@
           <w:szCs w:val="32"/>
           <w:lang w:val="en-US"/>
         </w:rPr>
-        <w:t xml:space="preserve">This page displays a list of </w:t>
-      </w:r>
-      <w:r>
-        <w:rPr>
-          <w:bCs/>
-          <w:sz w:val="32"/>
-          <w:szCs w:val="32"/>
-          <w:lang w:val="en-US"/>
-        </w:rPr>
-        <w:t>teacher</w:t>
-      </w:r>
-      <w:r>
-        <w:rPr>
-          <w:bCs/>
-          <w:sz w:val="32"/>
-          <w:szCs w:val="32"/>
-          <w:lang w:val="en-US"/>
-        </w:rPr>
-        <w:t xml:space="preserve">s in tabular form. It displays their </w:t>
-      </w:r>
-      <w:r>
-        <w:rPr>
-          <w:bCs/>
-          <w:sz w:val="32"/>
-          <w:szCs w:val="32"/>
-          <w:lang w:val="en-US"/>
-        </w:rPr>
-        <w:t>ID</w:t>
-      </w:r>
-      <w:r>
-        <w:rPr>
-          <w:bCs/>
-          <w:sz w:val="32"/>
-          <w:szCs w:val="32"/>
-          <w:lang w:val="en-US"/>
-        </w:rPr>
-        <w:t xml:space="preserve">, Name, Date of Birth, Mobile, Address and Department using columns of a table. A </w:t>
-      </w:r>
-      <w:r>
-        <w:rPr>
-          <w:bCs/>
-          <w:sz w:val="32"/>
-          <w:szCs w:val="32"/>
-          <w:lang w:val="en-US"/>
-        </w:rPr>
-        <w:t>teacher</w:t>
-      </w:r>
-      <w:r>
-        <w:rPr>
-          <w:bCs/>
-          <w:sz w:val="32"/>
-          <w:szCs w:val="32"/>
-          <w:lang w:val="en-US"/>
-        </w:rPr>
-        <w:t xml:space="preserve"> record is displayed in row. A filter button is provided at top which can filter out the records according to the department of a </w:t>
-      </w:r>
-      <w:r>
-        <w:rPr>
-          <w:bCs/>
-          <w:sz w:val="32"/>
-          <w:szCs w:val="32"/>
-          <w:lang w:val="en-US"/>
-        </w:rPr>
-        <w:t>teacher</w:t>
-      </w:r>
-      <w:r>
-        <w:rPr>
-          <w:bCs/>
-          <w:sz w:val="32"/>
-          <w:szCs w:val="32"/>
-          <w:lang w:val="en-US"/>
-        </w:rPr>
-        <w:t>.</w:t>
+        <w:t xml:space="preserve">This page displays a list of teachers in tabular form. It displays their ID, Name, Date of Birth, Mobile, Address and Department using columns of a table. A teacher record is displayed in row. A filter button is provided at </w:t>
+      </w:r>
+      <w:r>
+        <w:rPr>
+          <w:bCs/>
+          <w:sz w:val="32"/>
+          <w:szCs w:val="32"/>
+          <w:lang w:val="en-US"/>
+        </w:rPr>
+        <w:lastRenderedPageBreak/>
+        <w:t>top which can filter out the records according to the department of a teacher.</w:t>
       </w:r>
     </w:p>
     <w:p>
@@ -2254,15 +1939,6 @@
   </w:num>
   <w:num w:numId="2">
     <w:abstractNumId w:val="0"/>
-    <w:lvlOverride w:ilvl="0"/>
-    <w:lvlOverride w:ilvl="1"/>
-    <w:lvlOverride w:ilvl="2"/>
-    <w:lvlOverride w:ilvl="3"/>
-    <w:lvlOverride w:ilvl="4"/>
-    <w:lvlOverride w:ilvl="5"/>
-    <w:lvlOverride w:ilvl="6"/>
-    <w:lvlOverride w:ilvl="7"/>
-    <w:lvlOverride w:ilvl="8"/>
   </w:num>
   <w:num w:numId="3">
     <w:abstractNumId w:val="1"/>
@@ -2684,6 +2360,7 @@
   <w:style w:type="character" w:default="1" w:styleId="DefaultParagraphFont">
     <w:name w:val="Default Paragraph Font"/>
     <w:uiPriority w:val="1"/>
+    <w:semiHidden/>
     <w:unhideWhenUsed/>
   </w:style>
   <w:style w:type="table" w:default="1" w:styleId="TableNormal">
